--- a/実物/ゲームストーリー/ゲームストーリー（まだ未完成）.docx
+++ b/実物/ゲームストーリー/ゲームストーリー（まだ未完成）.docx
@@ -29,13 +29,7 @@
         <w:rPr>
           <w:rFonts w:hint="eastAsia"/>
         </w:rPr>
-        <w:t>土砂物の処理はいまだに行われず、現在は廃棄とした状態で放置されている状態だ。僕たちは中に入った、その途端俺は</w:t>
-      </w:r>
-      <w:r>
-        <w:rPr>
-          <w:rFonts w:hint="eastAsia"/>
-        </w:rPr>
-        <w:t>・・・・</w:t>
+        <w:t>土砂物の処理はいまだに行われず、現在は廃棄とした状態で放置されている状態だ。僕たちは中に入った、その途端俺は・・・・</w:t>
       </w:r>
     </w:p>
     <w:p>
@@ -94,11 +88,6 @@
       </w:r>
     </w:p>
     <w:p>
-      <w:pPr>
-        <w:rPr>
-          <w:rFonts w:hint="eastAsia"/>
-        </w:rPr>
-      </w:pPr>
       <w:r>
         <w:rPr>
           <w:rFonts w:hint="eastAsia"/>
@@ -121,22 +110,11 @@
       </w:r>
     </w:p>
     <w:p>
-      <w:pPr>
-        <w:rPr>
-          <w:rFonts w:hint="eastAsia"/>
-        </w:rPr>
-      </w:pPr>
-      <w:r>
-        <w:rPr>
-          <w:rFonts w:hint="eastAsia"/>
-        </w:rPr>
-        <w:t>セリフ</w:t>
-      </w:r>
-      <w:r>
-        <w:rPr>
-          <w:rFonts w:hint="eastAsia"/>
-        </w:rPr>
-        <w:t>②</w:t>
+      <w:r>
+        <w:rPr>
+          <w:rFonts w:hint="eastAsia"/>
+        </w:rPr>
+        <w:t>セリフ②</w:t>
       </w:r>
     </w:p>
     <w:p>
@@ -200,30 +178,13 @@
         <w:rPr>
           <w:rFonts w:hint="eastAsia"/>
         </w:rPr>
-        <w:t>がどこにあるのかを知れるものでも</w:t>
-      </w:r>
-      <w:r>
-        <w:rPr>
-          <w:rFonts w:hint="eastAsia"/>
-        </w:rPr>
-        <w:t>探すか</w:t>
-      </w:r>
-      <w:r>
-        <w:rPr>
-          <w:rFonts w:hint="eastAsia"/>
-        </w:rPr>
-        <w:t>。おそらくこれは緊急事態だ、</w:t>
+        <w:t>がどこにあるのかを知れるものでも探すか。おそらくこれは緊急事態だ、</w:t>
       </w:r>
       <w:r>
         <w:t>")</w:t>
       </w:r>
     </w:p>
     <w:p>
-      <w:pPr>
-        <w:rPr>
-          <w:rFonts w:hint="eastAsia"/>
-        </w:rPr>
-      </w:pPr>
       <w:r>
         <w:rPr>
           <w:rFonts w:hint="eastAsia"/>
@@ -308,11 +269,6 @@
       </w:r>
     </w:p>
     <w:p>
-      <w:pPr>
-        <w:rPr>
-          <w:rFonts w:hint="eastAsia"/>
-        </w:rPr>
-      </w:pPr>
       <w:r>
         <w:rPr>
           <w:rFonts w:hint="eastAsia"/>
@@ -325,22 +281,221 @@
         <w:rPr>
           <w:rFonts w:hint="eastAsia"/>
         </w:rPr>
+        <w:t>（こんなところに、ハザードマップが張られてある、おそらくこの建物は探索した感じ、学校のようだ。）</w:t>
+      </w:r>
+    </w:p>
+    <w:p>
+      <w:r>
+        <w:rPr>
+          <w:rFonts w:hint="eastAsia"/>
+        </w:rPr>
+        <w:t>セリフ②</w:t>
+      </w:r>
+    </w:p>
+    <w:p>
+      <w:r>
+        <w:rPr>
+          <w:rFonts w:hint="eastAsia"/>
+        </w:rPr>
+        <w:t>（ただ学校の位置を地図で確かめた感じ、おそらく佐々木たちがいる場所とは違う所にいる・・）</w:t>
+      </w:r>
+    </w:p>
+    <w:p>
+      <w:r>
+        <w:rPr>
+          <w:rFonts w:hint="eastAsia"/>
+        </w:rPr>
+        <w:t>セリフ③</w:t>
+      </w:r>
+    </w:p>
+    <w:p>
+      <w:r>
+        <w:rPr>
+          <w:rFonts w:hint="eastAsia"/>
+        </w:rPr>
+        <w:t>（しかも巨大な音？足音？、変な音が聞こえる。誰かいるのだろうか、でも人間の足音のようには聞こえない。）</w:t>
+      </w:r>
+    </w:p>
+    <w:p>
+      <w:r>
+        <w:rPr>
+          <w:rFonts w:hint="eastAsia"/>
+        </w:rPr>
+        <w:t>セリフ④</w:t>
+      </w:r>
+    </w:p>
+    <w:p>
+      <w:r>
+        <w:rPr>
+          <w:rFonts w:hint="eastAsia"/>
+        </w:rPr>
+        <w:t>ん？何か文章が書かれてある、この建物から出たければ。カギを見つけろ。）</w:t>
+      </w:r>
+    </w:p>
+    <w:p>
+      <w:r>
+        <w:rPr>
+          <w:rFonts w:hint="eastAsia"/>
+        </w:rPr>
+        <w:t>セリフ⑤</w:t>
+      </w:r>
+    </w:p>
+    <w:p>
+      <w:r>
+        <w:rPr>
+          <w:rFonts w:hint="eastAsia"/>
+        </w:rPr>
+        <w:lastRenderedPageBreak/>
+        <w:t>（カギ・・・・・それらしきものでも探してみるか？・・・・・・まるで俺の立場を知っているかのような文章だ・・）</w:t>
+      </w:r>
+    </w:p>
+    <w:p>
+      <w:r>
+        <w:rPr>
+          <w:rFonts w:hint="eastAsia"/>
+        </w:rPr>
+        <w:t>セリフ⑥</w:t>
+      </w:r>
+    </w:p>
+    <w:p>
+      <w:r>
+        <w:rPr>
+          <w:rFonts w:hint="eastAsia"/>
+        </w:rPr>
+        <w:t>（なんだろう、落書きかとも思ったがそのようには見えない。）</w:t>
+      </w:r>
+    </w:p>
+    <w:p>
+      <w:r>
+        <w:rPr>
+          <w:rFonts w:hint="eastAsia"/>
+        </w:rPr>
+        <w:t>セリフ⑦</w:t>
+      </w:r>
+    </w:p>
+    <w:p>
+      <w:r>
+        <w:rPr>
+          <w:rFonts w:hint="eastAsia"/>
+        </w:rPr>
+        <w:t>（おそらく何かの伝言かもしれない、期待はしないが参考にして探索してみよう）</w:t>
+      </w:r>
+    </w:p>
+    <w:p>
+      <w:pPr>
+        <w:rPr>
+          <w:rStyle w:val="2"/>
+        </w:rPr>
+      </w:pPr>
+      <w:r>
+        <w:rPr>
+          <w:rStyle w:val="2"/>
+          <w:rFonts w:hint="eastAsia"/>
+        </w:rPr>
+        <w:t xml:space="preserve">　　　　　　　　　　　　　　　｜</w:t>
+      </w:r>
+    </w:p>
+    <w:p>
+      <w:pPr>
+        <w:rPr>
+          <w:rStyle w:val="2"/>
+        </w:rPr>
+      </w:pPr>
+      <w:r>
+        <w:rPr>
+          <w:rStyle w:val="2"/>
+          <w:rFonts w:hint="eastAsia"/>
+        </w:rPr>
+        <w:t xml:space="preserve">　　　　　　　　　　　　　　　｜</w:t>
+      </w:r>
+      <w:r>
+        <w:rPr>
+          <w:rStyle w:val="2"/>
+          <w:rFonts w:hint="eastAsia"/>
+        </w:rPr>
+        <w:t>３Ｆ４Ｆで３つカギをゲット</w:t>
+      </w:r>
+    </w:p>
+    <w:p>
+      <w:pPr>
+        <w:rPr>
+          <w:rStyle w:val="2"/>
+        </w:rPr>
+      </w:pPr>
+      <w:r>
+        <w:rPr>
+          <w:rStyle w:val="2"/>
+          <w:rFonts w:hint="eastAsia"/>
+        </w:rPr>
+        <w:t xml:space="preserve">　　　　　　　　　　　　　　　↓</w:t>
+      </w:r>
+    </w:p>
+    <w:p>
+      <w:pPr>
+        <w:rPr>
+          <w:rStyle w:val="a3"/>
+        </w:rPr>
+      </w:pPr>
+      <w:r>
+        <w:rPr>
+          <w:rStyle w:val="a3"/>
+        </w:rPr>
+        <w:t>目標「２階につながる階段</w:t>
+      </w:r>
+      <w:r>
+        <w:rPr>
+          <w:rStyle w:val="a3"/>
+          <w:rFonts w:hint="eastAsia"/>
+        </w:rPr>
+        <w:t>へ</w:t>
+      </w:r>
+      <w:r>
+        <w:rPr>
+          <w:rStyle w:val="a3"/>
+        </w:rPr>
+        <w:t>向かおう」</w:t>
+      </w:r>
+    </w:p>
+    <w:p>
+      <w:r>
+        <w:rPr>
+          <w:rFonts w:hint="eastAsia"/>
+        </w:rPr>
+        <w:t>セリフ①</w:t>
+      </w:r>
+    </w:p>
+    <w:p>
+      <w:r>
+        <w:rPr>
+          <w:rFonts w:hint="eastAsia"/>
+        </w:rPr>
         <w:t>（</w:t>
       </w:r>
       <w:r>
-        <w:rPr>
-          <w:rFonts w:hint="eastAsia"/>
-        </w:rPr>
-        <w:t>こんなところに、ハザードマップが張られてある、おそらくこの建物は探索した感じ、学校のようだ</w:t>
-      </w:r>
-      <w:r>
-        <w:rPr>
-          <w:rFonts w:hint="eastAsia"/>
-        </w:rPr>
-        <w:t>。）</w:t>
-      </w:r>
-    </w:p>
-    <w:p>
+        <w:t>あれ・・・</w:t>
+      </w:r>
+      <w:r>
+        <w:rPr>
+          <w:rFonts w:hint="eastAsia"/>
+        </w:rPr>
+        <w:t>３</w:t>
+      </w:r>
+      <w:r>
+        <w:t>つカギを見つけたが</w:t>
+      </w:r>
+      <w:r>
+        <w:rPr>
+          <w:rFonts w:hint="eastAsia"/>
+        </w:rPr>
+        <w:t>、この３つの鍵、それぞれくぼみがある。）</w:t>
+      </w:r>
+    </w:p>
+    <w:p>
+      <w:pPr>
+        <w:rPr>
+          <w:rFonts w:hint="eastAsia"/>
+        </w:rPr>
+      </w:pPr>
       <w:r>
         <w:rPr>
           <w:rFonts w:hint="eastAsia"/>
@@ -353,13 +508,10 @@
         <w:rPr>
           <w:rFonts w:hint="eastAsia"/>
         </w:rPr>
-        <w:t>（</w:t>
-      </w:r>
-      <w:r>
-        <w:rPr>
-          <w:rFonts w:hint="eastAsia"/>
-        </w:rPr>
-        <w:t>ただ学校の位置を地図で確かめた感じ、おそらく佐々木たちがいる場所とは違う所にいる・・</w:t>
+        <w:t>（あ！３つのカギを組み合わせることができた。でも、組み合わせたらなんか、鍵みたいな形になったな？</w:t>
+      </w:r>
+      <w:r>
+        <w:t xml:space="preserve">　</w:t>
       </w:r>
       <w:r>
         <w:rPr>
@@ -377,272 +529,120 @@
       </w:r>
     </w:p>
     <w:p>
-      <w:r>
-        <w:rPr>
-          <w:rFonts w:hint="eastAsia"/>
-        </w:rPr>
-        <w:t>（</w:t>
-      </w:r>
-      <w:r>
-        <w:rPr>
-          <w:rFonts w:hint="eastAsia"/>
-        </w:rPr>
-        <w:t>しかも巨大な音？足音</w:t>
-      </w:r>
-      <w:r>
-        <w:rPr>
-          <w:rFonts w:hint="eastAsia"/>
-        </w:rPr>
-        <w:t>？、変な音が聞こえる</w:t>
-      </w:r>
-      <w:r>
-        <w:rPr>
-          <w:rFonts w:hint="eastAsia"/>
-        </w:rPr>
-        <w:t>。</w:t>
+      <w:pPr>
+        <w:rPr>
+          <w:rFonts w:hint="eastAsia"/>
+        </w:rPr>
+      </w:pPr>
+      <w:r>
+        <w:rPr>
+          <w:rFonts w:hint="eastAsia"/>
+        </w:rPr>
+        <w:t>（開かない扉や箱とかって、どこかにあったっけ？）</w:t>
+      </w:r>
+    </w:p>
+    <w:p>
+      <w:pPr>
+        <w:rPr>
+          <w:rStyle w:val="2"/>
+        </w:rPr>
+      </w:pPr>
+      <w:r>
+        <w:rPr>
+          <w:rStyle w:val="2"/>
+          <w:rFonts w:hint="eastAsia"/>
+        </w:rPr>
+        <w:t xml:space="preserve">　　　　　　　　　　　　　　　｜</w:t>
+      </w:r>
+    </w:p>
+    <w:p>
+      <w:pPr>
+        <w:rPr>
+          <w:rStyle w:val="2"/>
+        </w:rPr>
+      </w:pPr>
+      <w:r>
+        <w:rPr>
+          <w:rStyle w:val="2"/>
+          <w:rFonts w:hint="eastAsia"/>
+        </w:rPr>
+        <w:t xml:space="preserve">　　　　　　　　　　　　　　　｜</w:t>
+      </w:r>
+      <w:r>
+        <w:rPr>
+          <w:rStyle w:val="2"/>
+          <w:rFonts w:hint="eastAsia"/>
+        </w:rPr>
+        <w:t>３Ｆ４Ｆで３つカギをゲット</w:t>
+      </w:r>
+    </w:p>
+    <w:p>
+      <w:pPr>
+        <w:rPr>
+          <w:rFonts w:hint="eastAsia"/>
+          <w:b/>
+          <w:bCs/>
+          <w:smallCaps/>
+          <w:color w:val="5B9BD5" w:themeColor="accent1"/>
+          <w:spacing w:val="5"/>
+        </w:rPr>
+      </w:pPr>
+      <w:r>
+        <w:rPr>
+          <w:rStyle w:val="2"/>
+          <w:rFonts w:hint="eastAsia"/>
+        </w:rPr>
+        <w:t xml:space="preserve">　　　　　　　　　　　　　　　↓</w:t>
       </w:r>
       <w:bookmarkStart w:id="0" w:name="_GoBack"/>
       <w:bookmarkEnd w:id="0"/>
-      <w:r>
-        <w:rPr>
-          <w:rFonts w:hint="eastAsia"/>
-        </w:rPr>
-        <w:t>誰かいるのだろうか、でも人間の足音のようには聞こえない。）</w:t>
-      </w:r>
-    </w:p>
-    <w:p>
-      <w:pPr>
-        <w:rPr>
-          <w:rFonts w:hint="eastAsia"/>
-        </w:rPr>
-      </w:pPr>
-      <w:r>
-        <w:rPr>
-          <w:rFonts w:hint="eastAsia"/>
-        </w:rPr>
-        <w:t>セリフ④</w:t>
-      </w:r>
-    </w:p>
-    <w:p>
-      <w:r>
-        <w:rPr>
-          <w:rFonts w:hint="eastAsia"/>
-        </w:rPr>
-        <w:t>ん？何か文章が書かれてある、</w:t>
-      </w:r>
-      <w:r>
-        <w:rPr>
-          <w:rFonts w:hint="eastAsia"/>
-        </w:rPr>
-        <w:t>この建物から出たければ。</w:t>
-      </w:r>
-      <w:r>
-        <w:rPr>
-          <w:rFonts w:hint="eastAsia"/>
-        </w:rPr>
-        <w:t>カ</w:t>
-      </w:r>
-      <w:r>
-        <w:rPr>
-          <w:rFonts w:hint="eastAsia"/>
-        </w:rPr>
-        <w:t>ギを見つけろ。）</w:t>
-      </w:r>
-    </w:p>
-    <w:p>
-      <w:r>
-        <w:rPr>
-          <w:rFonts w:hint="eastAsia"/>
-        </w:rPr>
-        <w:t>セリフ⑤</w:t>
-      </w:r>
-    </w:p>
-    <w:p>
-      <w:r>
-        <w:rPr>
-          <w:rFonts w:hint="eastAsia"/>
-        </w:rPr>
-        <w:lastRenderedPageBreak/>
-        <w:t>（</w:t>
-      </w:r>
-      <w:r>
-        <w:rPr>
-          <w:rFonts w:hint="eastAsia"/>
-        </w:rPr>
-        <w:t>カギ・・・・・それらしきものでも探してみるか？・・・・・・まるで俺の立場を知っているかのよ</w:t>
-      </w:r>
-      <w:r>
-        <w:rPr>
-          <w:rFonts w:hint="eastAsia"/>
-        </w:rPr>
-        <w:t>うな文章だ</w:t>
-      </w:r>
-      <w:r>
-        <w:rPr>
-          <w:rFonts w:hint="eastAsia"/>
-        </w:rPr>
-        <w:t>・・</w:t>
-      </w:r>
-      <w:r>
-        <w:rPr>
-          <w:rFonts w:hint="eastAsia"/>
-        </w:rPr>
-        <w:t>）</w:t>
-      </w:r>
-    </w:p>
-    <w:p>
-      <w:r>
-        <w:rPr>
-          <w:rFonts w:hint="eastAsia"/>
-        </w:rPr>
-        <w:t>セリフ⑥</w:t>
-      </w:r>
-    </w:p>
-    <w:p>
-      <w:r>
-        <w:rPr>
-          <w:rFonts w:hint="eastAsia"/>
-        </w:rPr>
-        <w:t>（</w:t>
-      </w:r>
-      <w:r>
-        <w:rPr>
-          <w:rFonts w:hint="eastAsia"/>
-        </w:rPr>
-        <w:t>なんだろう、落書きかとも思ったがそのようには見え</w:t>
-      </w:r>
-      <w:r>
-        <w:rPr>
-          <w:rFonts w:hint="eastAsia"/>
-        </w:rPr>
-        <w:t>ない。）</w:t>
-      </w:r>
-    </w:p>
-    <w:p>
-      <w:r>
-        <w:rPr>
-          <w:rFonts w:hint="eastAsia"/>
-        </w:rPr>
-        <w:t>セリフ⑦</w:t>
-      </w:r>
-    </w:p>
-    <w:p>
-      <w:r>
-        <w:rPr>
-          <w:rFonts w:hint="eastAsia"/>
-        </w:rPr>
-        <w:t>（おそらく何かの伝言かもしれない、期待はしないが</w:t>
-      </w:r>
-      <w:r>
-        <w:rPr>
-          <w:rFonts w:hint="eastAsia"/>
-        </w:rPr>
-        <w:t>参考にして探索してみよう</w:t>
-      </w:r>
-      <w:r>
-        <w:rPr>
-          <w:rFonts w:hint="eastAsia"/>
-        </w:rPr>
-        <w:t>）</w:t>
-      </w:r>
-    </w:p>
-    <w:p>
-      <w:pPr>
-        <w:rPr>
-          <w:rStyle w:val="2"/>
-        </w:rPr>
-      </w:pPr>
-      <w:r>
-        <w:rPr>
-          <w:rStyle w:val="2"/>
-          <w:rFonts w:hint="eastAsia"/>
-        </w:rPr>
-        <w:t xml:space="preserve">　　　　　　　　　　　　　　　｜</w:t>
-      </w:r>
-    </w:p>
-    <w:p>
-      <w:pPr>
-        <w:rPr>
-          <w:rStyle w:val="2"/>
-        </w:rPr>
-      </w:pPr>
-      <w:r>
-        <w:rPr>
-          <w:rStyle w:val="2"/>
-          <w:rFonts w:hint="eastAsia"/>
-        </w:rPr>
-        <w:t xml:space="preserve">　　　　　　　　　　　　　　　｜</w:t>
-      </w:r>
-      <w:r>
-        <w:rPr>
-          <w:rStyle w:val="2"/>
-          <w:rFonts w:hint="eastAsia"/>
-        </w:rPr>
-        <w:t>３Ｆ４Ｆで３つカギをゲット</w:t>
-      </w:r>
-    </w:p>
-    <w:p>
-      <w:pPr>
-        <w:rPr>
-          <w:rStyle w:val="2"/>
-        </w:rPr>
-      </w:pPr>
-      <w:r>
-        <w:rPr>
-          <w:rStyle w:val="2"/>
-          <w:rFonts w:hint="eastAsia"/>
-        </w:rPr>
-        <w:t xml:space="preserve">　　　　　　　　　　　　　　　↓</w:t>
-      </w:r>
     </w:p>
     <w:p>
       <w:r>
         <w:t>#</w:t>
       </w:r>
-      <w:r>
-        <w:t>あれ・・・</w:t>
-      </w:r>
-      <w:r>
-        <w:rPr>
-          <w:rFonts w:hint="eastAsia"/>
-        </w:rPr>
-        <w:t>３</w:t>
-      </w:r>
-      <w:r>
-        <w:t>つカギを見つけたが　目標「２階につながる階段</w:t>
-      </w:r>
-      <w:r>
-        <w:rPr>
-          <w:rFonts w:hint="eastAsia"/>
-        </w:rPr>
-        <w:t>へ</w:t>
-      </w:r>
-      <w:r>
-        <w:t>向かおう」</w:t>
-      </w:r>
-    </w:p>
-    <w:p>
-      <w:r>
-        <w:rPr>
-          <w:rFonts w:hint="eastAsia"/>
-        </w:rPr>
-        <w:t>どこかの扉が開くような音がした</w:t>
-      </w:r>
-    </w:p>
-    <w:p>
-      <w:r>
-        <w:rPr>
-          <w:rFonts w:hint="eastAsia"/>
-        </w:rPr>
-        <w:t>なんだろう。音が聞こえたところに</w:t>
-      </w:r>
-    </w:p>
-    <w:p>
-      <w:r>
-        <w:rPr>
-          <w:rFonts w:hint="eastAsia"/>
-        </w:rPr>
-        <w:t>向かってみよう。</w:t>
+    </w:p>
+    <w:p>
+      <w:r>
+        <w:rPr>
+          <w:rFonts w:hint="eastAsia"/>
+        </w:rPr>
+        <w:t>あ！さっきまでしまっていたシェルタ　目標「</w:t>
+      </w:r>
+      <w:r>
+        <w:t>1階2階を探索してみよう」</w:t>
+      </w:r>
+    </w:p>
+    <w:p>
+      <w:r>
+        <w:rPr>
+          <w:rFonts w:hint="eastAsia"/>
+        </w:rPr>
+        <w:t>ーが開いている！！どうやら下の階に</w:t>
+      </w:r>
+    </w:p>
+    <w:p>
+      <w:r>
+        <w:rPr>
+          <w:rFonts w:hint="eastAsia"/>
+        </w:rPr>
+        <w:t>つながっているみたいだ・・・・・こ</w:t>
+      </w:r>
+    </w:p>
+    <w:p>
+      <w:r>
+        <w:rPr>
+          <w:rFonts w:hint="eastAsia"/>
+        </w:rPr>
+        <w:t>の先に行けば出口でもあるのだろうか</w:t>
+      </w:r>
+    </w:p>
+    <w:p>
+      <w:r>
+        <w:rPr>
+          <w:rFonts w:hint="eastAsia"/>
+        </w:rPr>
+        <w:t>・・・・・いそいで探索してみよう！</w:t>
       </w:r>
     </w:p>
     <w:p>
@@ -659,66 +659,6 @@
     </w:p>
     <w:p>
       <w:r>
-        <w:t>#</w:t>
-      </w:r>
-    </w:p>
-    <w:p>
-      <w:r>
-        <w:rPr>
-          <w:rFonts w:hint="eastAsia"/>
-        </w:rPr>
-        <w:t>あ！さっきまでしまっていたシェルタ　目標「</w:t>
-      </w:r>
-      <w:r>
-        <w:t>1階2階を探索してみよう」</w:t>
-      </w:r>
-    </w:p>
-    <w:p>
-      <w:r>
-        <w:rPr>
-          <w:rFonts w:hint="eastAsia"/>
-        </w:rPr>
-        <w:t>ーが開いている！！どうやら下の階に</w:t>
-      </w:r>
-    </w:p>
-    <w:p>
-      <w:r>
-        <w:rPr>
-          <w:rFonts w:hint="eastAsia"/>
-        </w:rPr>
-        <w:t>つながっているみたいだ・・・・・こ</w:t>
-      </w:r>
-    </w:p>
-    <w:p>
-      <w:r>
-        <w:rPr>
-          <w:rFonts w:hint="eastAsia"/>
-        </w:rPr>
-        <w:t>の先に行けば出口でもあるのだろうか</w:t>
-      </w:r>
-    </w:p>
-    <w:p>
-      <w:r>
-        <w:rPr>
-          <w:rFonts w:hint="eastAsia"/>
-        </w:rPr>
-        <w:t>・・・・・いそいで探索してみよう！</w:t>
-      </w:r>
-    </w:p>
-    <w:p>
-      <w:r>
-        <w:tab/>
-      </w:r>
-      <w:r>
-        <w:tab/>
-      </w:r>
-      <w:r>
-        <w:tab/>
-        <w:t xml:space="preserve">　　　↓</w:t>
-      </w:r>
-    </w:p>
-    <w:p>
-      <w:r>
         <w:rPr>
           <w:rFonts w:hint="eastAsia"/>
         </w:rPr>
@@ -797,6 +737,7 @@
         <w:rPr>
           <w:rFonts w:hint="eastAsia"/>
         </w:rPr>
+        <w:lastRenderedPageBreak/>
         <w:t>思ってお前、高橋を誘いったんだ。し</w:t>
       </w:r>
     </w:p>
@@ -845,7 +786,6 @@
         <w:rPr>
           <w:rFonts w:hint="eastAsia"/>
         </w:rPr>
-        <w:lastRenderedPageBreak/>
         <w:t>出口は</w:t>
       </w:r>
       <w:r>

--- a/実物/ゲームストーリー/ゲームストーリー（まだ未完成）.docx
+++ b/実物/ゲームストーリー/ゲームストーリー（まだ未完成）.docx
@@ -491,11 +491,6 @@
       </w:r>
     </w:p>
     <w:p>
-      <w:pPr>
-        <w:rPr>
-          <w:rFonts w:hint="eastAsia"/>
-        </w:rPr>
-      </w:pPr>
       <w:r>
         <w:rPr>
           <w:rFonts w:hint="eastAsia"/>
@@ -529,11 +524,6 @@
       </w:r>
     </w:p>
     <w:p>
-      <w:pPr>
-        <w:rPr>
-          <w:rFonts w:hint="eastAsia"/>
-        </w:rPr>
-      </w:pPr>
       <w:r>
         <w:rPr>
           <w:rFonts w:hint="eastAsia"/>
@@ -579,12 +569,7 @@
     <w:p>
       <w:pPr>
         <w:rPr>
-          <w:rFonts w:hint="eastAsia"/>
-          <w:b/>
-          <w:bCs/>
-          <w:smallCaps/>
-          <w:color w:val="5B9BD5" w:themeColor="accent1"/>
-          <w:spacing w:val="5"/>
+          <w:rStyle w:val="2"/>
         </w:rPr>
       </w:pPr>
       <w:r>
@@ -593,275 +578,681 @@
           <w:rFonts w:hint="eastAsia"/>
         </w:rPr>
         <w:t xml:space="preserve">　　　　　　　　　　　　　　　↓</w:t>
+      </w:r>
+    </w:p>
+    <w:p>
+      <w:pPr>
+        <w:rPr>
+          <w:rStyle w:val="a3"/>
+        </w:rPr>
+      </w:pPr>
+      <w:r>
+        <w:rPr>
+          <w:rStyle w:val="a3"/>
+          <w:rFonts w:hint="eastAsia"/>
+        </w:rPr>
+        <w:t>目標「</w:t>
+      </w:r>
+      <w:r>
+        <w:rPr>
+          <w:rStyle w:val="a3"/>
+        </w:rPr>
+        <w:t>1階2階を探索してみよう」</w:t>
+      </w:r>
+    </w:p>
+    <w:p>
+      <w:pPr>
+        <w:rPr>
+          <w:rFonts w:hint="eastAsia"/>
+        </w:rPr>
+      </w:pPr>
+      <w:r>
+        <w:rPr>
+          <w:rFonts w:hint="eastAsia"/>
+        </w:rPr>
+        <w:t>セリフ①</w:t>
+      </w:r>
+    </w:p>
+    <w:p>
+      <w:r>
+        <w:t>(</w:t>
+      </w:r>
+      <w:r>
+        <w:rPr>
+          <w:rFonts w:hint="eastAsia"/>
+        </w:rPr>
+        <w:t>よく見たら、このシェルター、今持っている鍵がはまりそうな鍵穴がある、ちょっとはめてみよう)</w:t>
+      </w:r>
+    </w:p>
+    <w:p>
+      <w:r>
+        <w:rPr>
+          <w:rFonts w:hint="eastAsia"/>
+        </w:rPr>
+        <w:t>セリフ②</w:t>
+      </w:r>
+    </w:p>
+    <w:p>
+      <w:pPr>
+        <w:rPr>
+          <w:rFonts w:hint="eastAsia"/>
+        </w:rPr>
+      </w:pPr>
+      <w:r>
+        <w:rPr>
+          <w:rFonts w:hint="eastAsia"/>
+        </w:rPr>
+        <w:t>（あ！シェルターが開いた！、なぜだ？さっき、鍵を差し込んだからかな？、奥はどうなっているんだろう・・・）</w:t>
+      </w:r>
+    </w:p>
+    <w:p>
+      <w:pPr>
+        <w:rPr>
+          <w:rFonts w:hint="eastAsia"/>
+        </w:rPr>
+      </w:pPr>
+      <w:r>
+        <w:rPr>
+          <w:rFonts w:hint="eastAsia"/>
+        </w:rPr>
+        <w:t>セリフ③</w:t>
+      </w:r>
+    </w:p>
+    <w:p>
+      <w:r>
+        <w:rPr>
+          <w:rFonts w:hint="eastAsia"/>
+        </w:rPr>
+        <w:t>(</w:t>
+      </w:r>
+      <w:r>
+        <w:rPr>
+          <w:rFonts w:hint="eastAsia"/>
+        </w:rPr>
+        <w:t>どうやら下の階に</w:t>
+      </w:r>
+      <w:r>
+        <w:rPr>
+          <w:rFonts w:hint="eastAsia"/>
+        </w:rPr>
+        <w:t>つながっているみたいだ・・・・・こ</w:t>
+      </w:r>
+      <w:r>
+        <w:rPr>
+          <w:rFonts w:hint="eastAsia"/>
+        </w:rPr>
+        <w:t>の先に行けば出口でもあるのだろうか・・・・・いそいで探索してみよう！</w:t>
+      </w:r>
+      <w:r>
+        <w:rPr>
+          <w:rFonts w:hint="eastAsia"/>
+        </w:rPr>
+        <w:t>)</w:t>
+      </w:r>
+    </w:p>
+    <w:p>
+      <w:pPr>
+        <w:rPr>
+          <w:rStyle w:val="2"/>
+        </w:rPr>
+      </w:pPr>
+      <w:r>
+        <w:rPr>
+          <w:rStyle w:val="2"/>
+          <w:rFonts w:hint="eastAsia"/>
+        </w:rPr>
+        <w:t xml:space="preserve">　　　　　　　　　　　　　　　｜</w:t>
+      </w:r>
+    </w:p>
+    <w:p>
+      <w:pPr>
+        <w:rPr>
+          <w:rStyle w:val="2"/>
+        </w:rPr>
+      </w:pPr>
+      <w:r>
+        <w:rPr>
+          <w:rStyle w:val="2"/>
+          <w:rFonts w:hint="eastAsia"/>
+        </w:rPr>
+        <w:t xml:space="preserve">　　　　　　　　　　　　　　　｜</w:t>
+      </w:r>
+      <w:r>
+        <w:rPr>
+          <w:rStyle w:val="2"/>
+          <w:rFonts w:hint="eastAsia"/>
+        </w:rPr>
+        <w:t>伝言を見つける</w:t>
       </w:r>
       <w:bookmarkStart w:id="0" w:name="_GoBack"/>
       <w:bookmarkEnd w:id="0"/>
     </w:p>
     <w:p>
-      <w:r>
-        <w:t>#</w:t>
-      </w:r>
-    </w:p>
-    <w:p>
-      <w:r>
-        <w:rPr>
-          <w:rFonts w:hint="eastAsia"/>
-        </w:rPr>
-        <w:t>あ！さっきまでしまっていたシェルタ　目標「</w:t>
-      </w:r>
-      <w:r>
-        <w:t>1階2階を探索してみよう」</w:t>
-      </w:r>
-    </w:p>
-    <w:p>
-      <w:r>
-        <w:rPr>
-          <w:rFonts w:hint="eastAsia"/>
-        </w:rPr>
-        <w:t>ーが開いている！！どうやら下の階に</w:t>
-      </w:r>
-    </w:p>
-    <w:p>
-      <w:r>
-        <w:rPr>
-          <w:rFonts w:hint="eastAsia"/>
-        </w:rPr>
-        <w:t>つながっているみたいだ・・・・・こ</w:t>
-      </w:r>
-    </w:p>
-    <w:p>
-      <w:r>
-        <w:rPr>
-          <w:rFonts w:hint="eastAsia"/>
-        </w:rPr>
-        <w:t>の先に行けば出口でもあるのだろうか</w:t>
-      </w:r>
-    </w:p>
-    <w:p>
-      <w:r>
-        <w:rPr>
-          <w:rFonts w:hint="eastAsia"/>
-        </w:rPr>
-        <w:t>・・・・・いそいで探索してみよう！</w:t>
-      </w:r>
-    </w:p>
-    <w:p>
-      <w:r>
-        <w:tab/>
-      </w:r>
-      <w:r>
-        <w:tab/>
-      </w:r>
-      <w:r>
-        <w:tab/>
-        <w:t xml:space="preserve">　　　↓</w:t>
-      </w:r>
-    </w:p>
-    <w:p>
-      <w:r>
-        <w:rPr>
-          <w:rFonts w:hint="eastAsia"/>
-        </w:rPr>
-        <w:t>こっれは、青木、佐々木、の伝言！？目標「カギをすべて見つけて脱出しよう」</w:t>
-      </w:r>
-    </w:p>
-    <w:p>
-      <w:r>
-        <w:rPr>
-          <w:rFonts w:hint="eastAsia"/>
-        </w:rPr>
-        <w:t>「ごめん高橋・・俺らは思えをとんで</w:t>
-      </w:r>
-    </w:p>
-    <w:p>
-      <w:r>
-        <w:rPr>
-          <w:rFonts w:hint="eastAsia"/>
-        </w:rPr>
-        <w:t>もない目に巻き込ませてしまったかも</w:t>
-      </w:r>
-    </w:p>
-    <w:p>
-      <w:r>
-        <w:rPr>
-          <w:rFonts w:hint="eastAsia"/>
-        </w:rPr>
-        <w:t>しれない・・・・これはうわさを信じ</w:t>
-      </w:r>
-    </w:p>
-    <w:p>
-      <w:r>
-        <w:rPr>
-          <w:rFonts w:hint="eastAsia"/>
-        </w:rPr>
-        <w:t>なかった俺らの責任だ。実はこの屋敷</w:t>
-      </w:r>
-    </w:p>
-    <w:p>
-      <w:r>
-        <w:rPr>
-          <w:rFonts w:hint="eastAsia"/>
-        </w:rPr>
-        <w:t>には。過去に実在した、巨大生物の幽</w:t>
-      </w:r>
-    </w:p>
-    <w:p>
-      <w:r>
-        <w:rPr>
-          <w:rFonts w:hint="eastAsia"/>
-        </w:rPr>
-        <w:t>霊がうろ追っているという噂があった</w:t>
-      </w:r>
-    </w:p>
-    <w:p>
-      <w:r>
-        <w:rPr>
-          <w:rFonts w:hint="eastAsia"/>
-        </w:rPr>
-        <w:t>んだそれを俺らはうのみにしなかった</w:t>
-      </w:r>
-    </w:p>
-    <w:p>
-      <w:r>
-        <w:rPr>
-          <w:rFonts w:hint="eastAsia"/>
-        </w:rPr>
-        <w:t>ただ二人より</w:t>
+      <w:pPr>
+        <w:rPr>
+          <w:rStyle w:val="2"/>
+        </w:rPr>
+      </w:pPr>
+      <w:r>
+        <w:rPr>
+          <w:rStyle w:val="2"/>
+          <w:rFonts w:hint="eastAsia"/>
+        </w:rPr>
+        <w:t xml:space="preserve">　　　　　　　　　　　　　　　↓</w:t>
+      </w:r>
+    </w:p>
+    <w:p>
+      <w:pPr>
+        <w:rPr>
+          <w:rStyle w:val="a3"/>
+        </w:rPr>
+      </w:pPr>
+    </w:p>
+    <w:p>
+      <w:pPr>
+        <w:rPr>
+          <w:rStyle w:val="a3"/>
+        </w:rPr>
+      </w:pPr>
+    </w:p>
+    <w:p>
+      <w:pPr>
+        <w:rPr>
+          <w:rStyle w:val="a3"/>
+        </w:rPr>
+      </w:pPr>
+    </w:p>
+    <w:p>
+      <w:pPr>
+        <w:rPr>
+          <w:rStyle w:val="a3"/>
+        </w:rPr>
+      </w:pPr>
+      <w:r>
+        <w:rPr>
+          <w:rStyle w:val="a3"/>
+          <w:rFonts w:hint="eastAsia"/>
+        </w:rPr>
+        <w:lastRenderedPageBreak/>
+        <w:t>目標「</w:t>
+      </w:r>
+      <w:r>
+        <w:rPr>
+          <w:rStyle w:val="a3"/>
+        </w:rPr>
+        <w:t>3</w:t>
+      </w:r>
+      <w:r>
+        <w:rPr>
+          <w:rStyle w:val="a3"/>
+          <w:rFonts w:hint="eastAsia"/>
+        </w:rPr>
+        <w:t>つのカギを探してみよう</w:t>
+      </w:r>
+      <w:r>
+        <w:rPr>
+          <w:rStyle w:val="a3"/>
+        </w:rPr>
+        <w:t>」</w:t>
+      </w:r>
+    </w:p>
+    <w:p>
+      <w:pPr>
+        <w:rPr>
+          <w:rStyle w:val="2"/>
+          <w:rFonts w:hint="eastAsia"/>
+          <w:b w:val="0"/>
+          <w:bCs w:val="0"/>
+          <w:smallCaps w:val="0"/>
+          <w:color w:val="auto"/>
+          <w:spacing w:val="0"/>
+        </w:rPr>
+      </w:pPr>
+      <w:r>
+        <w:rPr>
+          <w:rFonts w:hint="eastAsia"/>
+        </w:rPr>
+        <w:t>セリフ①</w:t>
+      </w:r>
+    </w:p>
+    <w:p>
+      <w:r>
+        <w:rPr>
+          <w:rFonts w:hint="eastAsia"/>
+        </w:rPr>
+        <w:t>（</w:t>
+      </w:r>
+      <w:r>
+        <w:rPr>
+          <w:rFonts w:hint="eastAsia"/>
+        </w:rPr>
+        <w:t>「</w:t>
+      </w:r>
+      <w:r>
+        <w:rPr>
+          <w:rFonts w:hint="eastAsia"/>
+        </w:rPr>
+        <w:t>こ</w:t>
+      </w:r>
+      <w:r>
+        <w:rPr>
+          <w:rFonts w:hint="eastAsia"/>
+        </w:rPr>
+        <w:t>れは</w:t>
+      </w:r>
+      <w:r>
+        <w:rPr>
+          <w:rFonts w:hint="eastAsia"/>
+        </w:rPr>
+        <w:t>、青木、佐々木、の伝言！？</w:t>
+      </w:r>
+      <w:r>
+        <w:rPr>
+          <w:rFonts w:hint="eastAsia"/>
+        </w:rPr>
+        <w:t>ごめん高橋・・俺らは思えをとんでもない目に巻き込ませてしまったかもしれない・・・・</w:t>
+      </w:r>
+      <w:r>
+        <w:t>）</w:t>
+      </w:r>
+    </w:p>
+    <w:p>
+      <w:pPr>
+        <w:rPr>
+          <w:rFonts w:hint="eastAsia"/>
+        </w:rPr>
+      </w:pPr>
+      <w:r>
+        <w:rPr>
+          <w:rFonts w:hint="eastAsia"/>
+        </w:rPr>
+        <w:t>セリフ②</w:t>
+      </w:r>
+    </w:p>
+    <w:p>
+      <w:r>
+        <w:rPr>
+          <w:rFonts w:hint="eastAsia"/>
+        </w:rPr>
+        <w:t>(</w:t>
+      </w:r>
+      <w:r>
+        <w:rPr>
+          <w:rFonts w:hint="eastAsia"/>
+        </w:rPr>
+        <w:t>これはうわさを信じなかった俺らの責任だ。実はこの屋敷には。過去に実在した、巨大生物の幽霊がうろ追っているという噂があった</w:t>
+      </w:r>
+      <w:r>
+        <w:rPr>
+          <w:rFonts w:hint="eastAsia"/>
+        </w:rPr>
+        <w:t>)</w:t>
+      </w:r>
+    </w:p>
+    <w:p>
+      <w:r>
+        <w:rPr>
+          <w:rFonts w:hint="eastAsia"/>
+        </w:rPr>
+        <w:t>セリフ③</w:t>
+      </w:r>
+    </w:p>
+    <w:p>
+      <w:r>
+        <w:rPr>
+          <w:rFonts w:hint="eastAsia"/>
+        </w:rPr>
+        <w:t>(</w:t>
+      </w:r>
+      <w:r>
+        <w:rPr>
+          <w:rFonts w:hint="eastAsia"/>
+        </w:rPr>
+        <w:t>それを俺らはうのみにしなかったただ二人より</w:t>
       </w:r>
       <w:r>
         <w:t>3人いたほうが心強いと</w:t>
       </w:r>
-    </w:p>
-    <w:p>
-      <w:r>
-        <w:rPr>
-          <w:rFonts w:hint="eastAsia"/>
-        </w:rPr>
-        <w:lastRenderedPageBreak/>
-        <w:t>思ってお前、高橋を誘いったんだ。し</w:t>
-      </w:r>
-    </w:p>
-    <w:p>
-      <w:r>
-        <w:rPr>
-          <w:rFonts w:hint="eastAsia"/>
-        </w:rPr>
-        <w:t>かもこの屋敷のうわさはもう一つある</w:t>
-      </w:r>
-    </w:p>
-    <w:p>
-      <w:r>
-        <w:rPr>
-          <w:rFonts w:hint="eastAsia"/>
-        </w:rPr>
-        <w:t>んだ。。それは建物に入った瞬間に。</w:t>
-      </w:r>
-    </w:p>
-    <w:p>
-      <w:r>
-        <w:rPr>
-          <w:rFonts w:hint="eastAsia"/>
-        </w:rPr>
-        <w:t>一緒にいた人とはぐれてしまうという</w:t>
-      </w:r>
-    </w:p>
-    <w:p>
-      <w:r>
-        <w:rPr>
-          <w:rFonts w:hint="eastAsia"/>
-        </w:rPr>
-        <w:t>噂だ、もしお前が生きていたら、ここ</w:t>
-      </w:r>
-    </w:p>
-    <w:p>
-      <w:r>
-        <w:rPr>
-          <w:rFonts w:hint="eastAsia"/>
-        </w:rPr>
-        <w:t>に書いた文章をよく目に刻んでくれ。</w:t>
-      </w:r>
-    </w:p>
-    <w:p>
-      <w:r>
-        <w:rPr>
-          <w:rFonts w:hint="eastAsia"/>
-        </w:rPr>
-        <w:t>出口は</w:t>
-      </w:r>
-      <w:r>
-        <w:t>1階にある、そして、この屋敷に</w:t>
-      </w:r>
-    </w:p>
-    <w:p>
-      <w:r>
-        <w:rPr>
-          <w:rFonts w:hint="eastAsia"/>
-        </w:rPr>
-        <w:t>はいくつかカギがあるみたいなんだ。。</w:t>
-      </w:r>
-    </w:p>
-    <w:p>
+      <w:r>
+        <w:rPr>
+          <w:rFonts w:hint="eastAsia"/>
+        </w:rPr>
+        <w:t>思ってお前、高橋を誘いったんだ)</w:t>
+      </w:r>
+    </w:p>
+    <w:p>
+      <w:pPr>
+        <w:rPr>
+          <w:rFonts w:hint="eastAsia"/>
+        </w:rPr>
+      </w:pPr>
+      <w:r>
+        <w:rPr>
+          <w:rFonts w:hint="eastAsia"/>
+        </w:rPr>
+        <w:t>セリフ④</w:t>
+      </w:r>
+    </w:p>
+    <w:p>
+      <w:r>
+        <w:rPr>
+          <w:rFonts w:hint="eastAsia"/>
+        </w:rPr>
+        <w:t>(</w:t>
+      </w:r>
+      <w:r>
+        <w:rPr>
+          <w:rFonts w:hint="eastAsia"/>
+        </w:rPr>
+        <w:t>しかもこの屋敷のうわさはもう一つある</w:t>
+      </w:r>
+      <w:r>
+        <w:rPr>
+          <w:rFonts w:hint="eastAsia"/>
+        </w:rPr>
+        <w:t>んだ、</w:t>
+      </w:r>
+      <w:r>
+        <w:rPr>
+          <w:rFonts w:hint="eastAsia"/>
+        </w:rPr>
+        <w:t>それは建物に入った瞬間に。一緒にいた人とはぐれてしまうという噂だ、</w:t>
+      </w:r>
+      <w:r>
+        <w:rPr>
+          <w:rFonts w:hint="eastAsia"/>
+        </w:rPr>
+        <w:t>)</w:t>
+      </w:r>
+    </w:p>
+    <w:p>
+      <w:pPr>
+        <w:rPr>
+          <w:rFonts w:hint="eastAsia"/>
+        </w:rPr>
+      </w:pPr>
+      <w:r>
+        <w:rPr>
+          <w:rFonts w:hint="eastAsia"/>
+        </w:rPr>
+        <w:t>セリフ⑤</w:t>
+      </w:r>
+    </w:p>
+    <w:p>
+      <w:r>
+        <w:rPr>
+          <w:rFonts w:hint="eastAsia"/>
+        </w:rPr>
+        <w:t>(</w:t>
+      </w:r>
+      <w:r>
+        <w:rPr>
+          <w:rFonts w:hint="eastAsia"/>
+        </w:rPr>
+        <w:t>もしお前が生きていたら、ここに書いた文章をよく目に刻んでくれ。出口は</w:t>
+      </w:r>
+      <w:r>
+        <w:t>1</w:t>
+      </w:r>
+      <w:r>
+        <w:t>階にある)</w:t>
+      </w:r>
+    </w:p>
+    <w:p>
+      <w:r>
+        <w:rPr>
+          <w:rFonts w:hint="eastAsia"/>
+        </w:rPr>
+        <w:t>セリフ⑥</w:t>
+      </w:r>
+    </w:p>
+    <w:p>
+      <w:r>
+        <w:rPr>
+          <w:rFonts w:hint="eastAsia"/>
+        </w:rPr>
+        <w:t>(</w:t>
+      </w:r>
+      <w:r>
+        <w:t>そして、この屋敷に</w:t>
+      </w:r>
+      <w:r>
+        <w:rPr>
+          <w:rFonts w:hint="eastAsia"/>
+        </w:rPr>
+        <w:t>は３つ出口のカギを開けるためのカギがあるみたいなんだ。</w:t>
+      </w:r>
       <w:r>
         <w:rPr>
           <w:rFonts w:hint="eastAsia"/>
         </w:rPr>
         <w:t>それを見つけたら急いで出口に迎え</w:t>
       </w:r>
-    </w:p>
-    <w:p>
-      <w:r>
-        <w:rPr>
-          <w:rFonts w:hint="eastAsia"/>
-        </w:rPr>
-        <w:t>そしたら。。。。」</w:t>
-      </w:r>
-    </w:p>
-    <w:p>
+      <w:r>
+        <w:rPr>
+          <w:rFonts w:hint="eastAsia"/>
+        </w:rPr>
+        <w:t>、そしたら・・・・・・</w:t>
+      </w:r>
+      <w:r>
+        <w:rPr>
+          <w:rFonts w:hint="eastAsia"/>
+        </w:rPr>
+        <w:t>」</w:t>
+      </w:r>
+      <w:r>
+        <w:rPr>
+          <w:rFonts w:hint="eastAsia"/>
+        </w:rPr>
+        <w:t>)</w:t>
+      </w:r>
+    </w:p>
+    <w:p>
+      <w:r>
+        <w:rPr>
+          <w:rFonts w:hint="eastAsia"/>
+        </w:rPr>
+        <w:t>セリフ⑦</w:t>
+      </w:r>
+    </w:p>
+    <w:p>
+      <w:r>
+        <w:rPr>
+          <w:rFonts w:hint="eastAsia"/>
+        </w:rPr>
+        <w:t>(</w:t>
+      </w:r>
       <w:r>
         <w:rPr>
           <w:rFonts w:hint="eastAsia"/>
         </w:rPr>
         <w:t>文章はここで切れている。なるほど、</w:t>
       </w:r>
-    </w:p>
-    <w:p>
-      <w:r>
-        <w:rPr>
-          <w:rFonts w:hint="eastAsia"/>
-        </w:rPr>
-        <w:t>俺があの時に止めていれば。。。くそ！</w:t>
-      </w:r>
-    </w:p>
-    <w:p>
-      <w:r>
-        <w:rPr>
-          <w:rFonts w:hint="eastAsia"/>
-        </w:rPr>
-        <w:t>伝言が書かれた紙には佐々木と、青木の</w:t>
-      </w:r>
-    </w:p>
-    <w:p>
-      <w:r>
-        <w:rPr>
-          <w:rFonts w:hint="eastAsia"/>
-        </w:rPr>
-        <w:t>ものと思われる血がついている</w:t>
-      </w:r>
-    </w:p>
-    <w:p>
-      <w:r>
-        <w:rPr>
-          <w:rFonts w:hint="eastAsia"/>
-        </w:rPr>
-        <w:t>仕方がない。急いでカギを見つけて</w:t>
-      </w:r>
-    </w:p>
-    <w:p>
-      <w:r>
-        <w:rPr>
-          <w:rFonts w:hint="eastAsia"/>
-        </w:rPr>
-        <w:t>脱出しよう！！！！！！！！！！！！</w:t>
+      <w:r>
+        <w:rPr>
+          <w:rFonts w:hint="eastAsia"/>
+        </w:rPr>
+        <w:t>俺があの時に止めていれば。</w:t>
+      </w:r>
+      <w:r>
+        <w:rPr>
+          <w:rFonts w:hint="eastAsia"/>
+        </w:rPr>
+        <w:t>くそ！伝言が書かれた紙には佐々木と、青木のものと思われる血がついている</w:t>
+      </w:r>
+      <w:r>
+        <w:rPr>
+          <w:rFonts w:hint="eastAsia"/>
+        </w:rPr>
+        <w:t>)</w:t>
+      </w:r>
+    </w:p>
+    <w:p>
+      <w:pPr>
+        <w:rPr>
+          <w:rFonts w:hint="eastAsia"/>
+        </w:rPr>
+      </w:pPr>
+      <w:r>
+        <w:t>セリフ</w:t>
+      </w:r>
+      <w:r>
+        <w:rPr>
+          <w:rFonts w:hint="eastAsia"/>
+        </w:rPr>
+        <w:t>⑧</w:t>
+      </w:r>
+    </w:p>
+    <w:p>
+      <w:r>
+        <w:rPr>
+          <w:rFonts w:hint="eastAsia"/>
+        </w:rPr>
+        <w:t>（鍵・・を見つけたらと書いてあったか、</w:t>
+      </w:r>
+      <w:r>
+        <w:t>3Fと4Fはすでに探索し終わったから、</w:t>
+      </w:r>
+      <w:r>
+        <w:rPr>
+          <w:rFonts w:hint="eastAsia"/>
+        </w:rPr>
+        <w:t>1</w:t>
+      </w:r>
+      <w:r>
+        <w:t>F2Fに鍵がないか探してみよう、急ごう！）</w:t>
+      </w:r>
+    </w:p>
+    <w:p>
+      <w:pPr>
+        <w:rPr>
+          <w:rStyle w:val="2"/>
+        </w:rPr>
+      </w:pPr>
+      <w:r>
+        <w:rPr>
+          <w:rStyle w:val="2"/>
+          <w:rFonts w:hint="eastAsia"/>
+        </w:rPr>
+        <w:t xml:space="preserve">　　　　　　　　　　　　　　　｜</w:t>
+      </w:r>
+    </w:p>
+    <w:p>
+      <w:pPr>
+        <w:rPr>
+          <w:rStyle w:val="2"/>
+        </w:rPr>
+      </w:pPr>
+      <w:r>
+        <w:rPr>
+          <w:rStyle w:val="2"/>
+          <w:rFonts w:hint="eastAsia"/>
+        </w:rPr>
+        <w:t xml:space="preserve">　　　　　　　　　　　　　　　｜</w:t>
+      </w:r>
+      <w:r>
+        <w:rPr>
+          <w:rStyle w:val="2"/>
+          <w:rFonts w:hint="eastAsia"/>
+        </w:rPr>
+        <w:t>1</w:t>
+      </w:r>
+      <w:r>
+        <w:rPr>
+          <w:rStyle w:val="2"/>
+          <w:rFonts w:hint="eastAsia"/>
+        </w:rPr>
+        <w:t>Ｆ</w:t>
+      </w:r>
+      <w:r>
+        <w:rPr>
+          <w:rStyle w:val="2"/>
+          <w:rFonts w:hint="eastAsia"/>
+        </w:rPr>
+        <w:t>2</w:t>
+      </w:r>
+      <w:r>
+        <w:rPr>
+          <w:rStyle w:val="2"/>
+        </w:rPr>
+        <w:t>Fで</w:t>
+      </w:r>
+      <w:r>
+        <w:rPr>
+          <w:rStyle w:val="2"/>
+          <w:rFonts w:hint="eastAsia"/>
+        </w:rPr>
+        <w:t>カギをゲット</w:t>
+      </w:r>
+    </w:p>
+    <w:p>
+      <w:pPr>
+        <w:rPr>
+          <w:rStyle w:val="2"/>
+        </w:rPr>
+      </w:pPr>
+      <w:r>
+        <w:rPr>
+          <w:rStyle w:val="2"/>
+          <w:rFonts w:hint="eastAsia"/>
+        </w:rPr>
+        <w:t xml:space="preserve">　　　　　　　　　　　　　　　↓</w:t>
+      </w:r>
+    </w:p>
+    <w:p>
+      <w:pPr>
+        <w:rPr>
+          <w:rStyle w:val="a4"/>
+        </w:rPr>
+      </w:pPr>
+      <w:r>
+        <w:rPr>
+          <w:rStyle w:val="a4"/>
+          <w:rFonts w:hint="eastAsia"/>
+        </w:rPr>
+        <w:t>「目標：脱出しよう」</w:t>
+      </w:r>
+    </w:p>
+    <w:p>
+      <w:pPr>
+        <w:rPr>
+          <w:rFonts w:hint="eastAsia"/>
+        </w:rPr>
+      </w:pPr>
+      <w:r>
+        <w:rPr>
+          <w:rFonts w:hint="eastAsia"/>
+        </w:rPr>
+        <w:t>セリフ①</w:t>
+      </w:r>
+    </w:p>
+    <w:p>
+      <w:r>
+        <w:t>（よし！これで３つだ！ここから、急いで脱出しよう、</w:t>
+      </w:r>
+      <w:r>
+        <w:rPr>
+          <w:rFonts w:hint="eastAsia"/>
+        </w:rPr>
+        <w:t>脱出し</w:t>
+      </w:r>
+      <w:r>
+        <w:rPr>
+          <w:rFonts w:hint="eastAsia"/>
+        </w:rPr>
+        <w:t>よう</w:t>
+      </w:r>
+      <w:r>
+        <w:rPr>
+          <w:rFonts w:hint="eastAsia"/>
+        </w:rPr>
+        <w:t>！！！！！！！！！！</w:t>
+      </w:r>
+      <w:r>
+        <w:rPr>
+          <w:rFonts w:hint="eastAsia"/>
+        </w:rPr>
+        <w:t>）</w:t>
       </w:r>
     </w:p>
     <w:p>
@@ -1341,6 +1732,20 @@
       <w:spacing w:val="5"/>
     </w:rPr>
   </w:style>
+  <w:style w:type="character" w:styleId="a4">
+    <w:name w:val="Book Title"/>
+    <w:basedOn w:val="a0"/>
+    <w:uiPriority w:val="33"/>
+    <w:qFormat/>
+    <w:rsid w:val="007A511F"/>
+    <w:rPr>
+      <w:b/>
+      <w:bCs/>
+      <w:i/>
+      <w:iCs/>
+      <w:spacing w:val="5"/>
+    </w:rPr>
+  </w:style>
 </w:styles>
 </file>
 
